--- a/assets/word/hr/ps_export_template_lia.docx
+++ b/assets/word/hr/ps_export_template_lia.docx
@@ -4,8 +4,132 @@
   <w:body>
     <w:p>
       <w:pPr>
+        <w:rPr>
+          <w:lang w:val="hr-HR"/>
+        </w:rPr>
+      </w:pPr>
+      <w:r>
+        <w:rPr>
+          <w:lang w:val="hr-HR"/>
+        </w:rPr>
+        <w:t>${</w:t>
+      </w:r>
+      <w:proofErr w:type="spellStart"/>
+      <w:r>
+        <w:rPr>
+          <w:lang w:val="hr-HR"/>
+        </w:rPr>
+        <w:t>block_controller</w:t>
+      </w:r>
+      <w:r>
+        <w:rPr>
+          <w:lang w:val="hr-HR"/>
+        </w:rPr>
+        <w:t>_i</w:t>
+      </w:r>
+      <w:r>
+        <w:rPr>
+          <w:lang w:val="hr-HR"/>
+        </w:rPr>
+        <w:t>nfo</w:t>
+      </w:r>
+      <w:proofErr w:type="spellEnd"/>
+      <w:r>
+        <w:rPr>
+          <w:lang w:val="hr-HR"/>
+        </w:rPr>
+        <w:t>}</w:t>
+      </w:r>
+    </w:p>
+    <w:p>
+      <w:pPr>
+        <w:rPr>
+          <w:lang w:val="hr-HR"/>
+        </w:rPr>
+      </w:pPr>
+      <w:r>
+        <w:rPr>
+          <w:lang w:val="hr-HR"/>
+        </w:rPr>
+        <w:t>${</w:t>
+      </w:r>
+      <w:proofErr w:type="spellStart"/>
+      <w:r>
+        <w:rPr>
+          <w:lang w:val="hr-HR"/>
+        </w:rPr>
+        <w:t>controller</w:t>
+      </w:r>
+      <w:r>
+        <w:rPr>
+          <w:lang w:val="hr-HR"/>
+        </w:rPr>
+        <w:t>_i</w:t>
+      </w:r>
+      <w:r>
+        <w:rPr>
+          <w:lang w:val="hr-HR"/>
+        </w:rPr>
+        <w:t>nfo</w:t>
+      </w:r>
+      <w:proofErr w:type="spellEnd"/>
+      <w:r>
+        <w:rPr>
+          <w:lang w:val="hr-HR"/>
+        </w:rPr>
+        <w:t>}</w:t>
+      </w:r>
+    </w:p>
+    <w:p>
+      <w:pPr>
+        <w:rPr>
+          <w:lang w:val="hr-HR"/>
+        </w:rPr>
+      </w:pPr>
+      <w:r>
+        <w:rPr>
+          <w:lang w:val="hr-HR"/>
+        </w:rPr>
+        <w:t>${/</w:t>
+      </w:r>
+      <w:proofErr w:type="spellStart"/>
+      <w:r>
+        <w:rPr>
+          <w:lang w:val="hr-HR"/>
+        </w:rPr>
+        <w:t>block_controller</w:t>
+      </w:r>
+      <w:r>
+        <w:rPr>
+          <w:lang w:val="hr-HR"/>
+        </w:rPr>
+        <w:t>_i</w:t>
+      </w:r>
+      <w:r>
+        <w:rPr>
+          <w:lang w:val="hr-HR"/>
+        </w:rPr>
+        <w:t>nfo</w:t>
+      </w:r>
+      <w:proofErr w:type="spellEnd"/>
+      <w:r>
+        <w:rPr>
+          <w:lang w:val="hr-HR"/>
+        </w:rPr>
+        <w:t>}</w:t>
+      </w:r>
+    </w:p>
+    <w:p>
+      <w:pPr>
+        <w:rPr>
+          <w:lang w:val="hr-HR"/>
+        </w:rPr>
+      </w:pPr>
+    </w:p>
+    <w:p>
+      <w:pPr>
         <w:spacing w:before="100" w:after="200" w:line="240" w:lineRule="auto"/>
-        <w:ind w:left="1440"/>
+        <w:jc w:val="center"/>
         <w:rPr>
           <w:rFonts w:eastAsia="Times New Roman" w:cstheme="minorHAnsi"/>
           <w:b/>
@@ -26,13 +150,13 @@
           <w:szCs w:val="28"/>
           <w:lang w:val="hr-HR"/>
         </w:rPr>
-        <w:t xml:space="preserve">                       PROCJENA LEGITIMNOG INTERESA</w:t>
+        <w:t>PROCJENA LEGITIMNOG INTERESA</w:t>
       </w:r>
     </w:p>
     <w:p>
       <w:pPr>
         <w:spacing w:before="100" w:after="200" w:line="240" w:lineRule="auto"/>
-        <w:ind w:left="1440"/>
+        <w:jc w:val="center"/>
         <w:rPr>
           <w:rFonts w:eastAsia="Times New Roman" w:cstheme="minorHAnsi"/>
           <w:b/>
@@ -53,13 +177,13 @@
           <w:szCs w:val="28"/>
           <w:lang w:val="hr-HR"/>
         </w:rPr>
-        <w:t xml:space="preserve">                 (TEST SVRHE, NUŽNOSTI, RAZMJERNOSTI)</w:t>
+        <w:t>(TEST SVRHE, NUŽNOSTI, RAZMJERNOSTI)</w:t>
       </w:r>
     </w:p>
     <w:p>
       <w:pPr>
         <w:spacing w:before="100" w:after="200" w:line="240" w:lineRule="auto"/>
-        <w:ind w:left="3600"/>
+        <w:jc w:val="center"/>
         <w:rPr>
           <w:rFonts w:eastAsia="Times New Roman" w:cstheme="minorHAnsi"/>
           <w:b/>
@@ -70,18 +194,6 @@
           <w:lang w:val="hr-HR"/>
         </w:rPr>
       </w:pPr>
-      <w:r>
-        <w:rPr>
-          <w:rFonts w:eastAsia="Times New Roman" w:cstheme="minorHAnsi"/>
-          <w:b/>
-          <w:bCs/>
-          <w:color w:val="002060"/>
-          <w:sz w:val="28"/>
-          <w:szCs w:val="28"/>
-          <w:lang w:val="hr-HR"/>
-        </w:rPr>
-        <w:t xml:space="preserve">         </w:t>
-      </w:r>
       <w:r>
         <w:rPr>
           <w:rFonts w:eastAsia="Times New Roman" w:cstheme="minorHAnsi"/>
@@ -190,7 +302,7 @@
         <w:tblLook w:val="04A0" w:firstRow="1" w:lastRow="0" w:firstColumn="1" w:lastColumn="0" w:noHBand="0" w:noVBand="1"/>
       </w:tblPr>
       <w:tblGrid>
-        <w:gridCol w:w="9768"/>
+        <w:gridCol w:w="9770"/>
       </w:tblGrid>
       <w:tr>
         <w:trPr>
@@ -464,7 +576,7 @@
         <w:tblLook w:val="04A0" w:firstRow="1" w:lastRow="0" w:firstColumn="1" w:lastColumn="0" w:noHBand="0" w:noVBand="1"/>
       </w:tblPr>
       <w:tblGrid>
-        <w:gridCol w:w="9768"/>
+        <w:gridCol w:w="9770"/>
       </w:tblGrid>
       <w:tr>
         <w:tc>
@@ -964,6 +1076,7 @@
                 <w:szCs w:val="24"/>
                 <w:lang w:val="hr-HR"/>
               </w:rPr>
+              <w:lastRenderedPageBreak/>
               <w:t>${</w:t>
             </w:r>
             <w:proofErr w:type="spellStart"/>
@@ -1116,7 +1229,6 @@
                 <w:bCs/>
                 <w:szCs w:val="24"/>
               </w:rPr>
-              <w:lastRenderedPageBreak/>
               <w:t xml:space="preserve">       </w:t>
             </w:r>
             <w:r>
@@ -2480,7 +2592,7 @@
         <w:tblLook w:val="04A0" w:firstRow="1" w:lastRow="0" w:firstColumn="1" w:lastColumn="0" w:noHBand="0" w:noVBand="1"/>
       </w:tblPr>
       <w:tblGrid>
-        <w:gridCol w:w="9768"/>
+        <w:gridCol w:w="9770"/>
       </w:tblGrid>
       <w:tr>
         <w:tc>
@@ -2605,7 +2717,7 @@
       <w:headerReference w:type="first" r:id="rId12"/>
       <w:footerReference w:type="first" r:id="rId13"/>
       <w:pgSz w:w="11906" w:h="16838"/>
-      <w:pgMar w:top="1276" w:right="993" w:bottom="1440" w:left="1135" w:header="227" w:footer="708" w:gutter="0"/>
+      <w:pgMar w:top="680" w:right="992" w:bottom="1440" w:left="1134" w:header="227" w:footer="709" w:gutter="0"/>
       <w:pgBorders w:offsetFrom="page">
         <w:top w:val="dotted" w:sz="4" w:space="24" w:color="auto"/>
         <w:left w:val="dotted" w:sz="4" w:space="24" w:color="auto"/>

--- a/assets/word/hr/ps_export_template_lia.docx
+++ b/assets/word/hr/ps_export_template_lia.docx
@@ -2,123 +2,6 @@
 <file path=word/document.xml><?xml version="1.0" encoding="utf-8"?>
 <w:document xmlns:wpc="http://schemas.microsoft.com/office/word/2010/wordprocessingCanvas" xmlns:cx="http://schemas.microsoft.com/office/drawing/2014/chartex" xmlns:cx1="http://schemas.microsoft.com/office/drawing/2015/9/8/chartex" xmlns:cx2="http://schemas.microsoft.com/office/drawing/2015/10/21/chartex" xmlns:cx3="http://schemas.microsoft.com/office/drawing/2016/5/9/chartex" xmlns:cx4="http://schemas.microsoft.com/office/drawing/2016/5/10/chartex" xmlns:cx5="http://schemas.microsoft.com/office/drawing/2016/5/11/chartex" xmlns:cx6="http://schemas.microsoft.com/office/drawing/2016/5/12/chartex" xmlns:cx7="http://schemas.microsoft.com/office/drawing/2016/5/13/chartex" xmlns:cx8="http://schemas.microsoft.com/office/drawing/2016/5/14/chartex" xmlns:mc="http://schemas.openxmlformats.org/markup-compatibility/2006" xmlns:aink="http://schemas.microsoft.com/office/drawing/2016/ink" xmlns:am3d="http://schemas.microsoft.com/office/drawing/2017/model3d" xmlns:o="urn:schemas-microsoft-com:office:office" xmlns:oel="http://schemas.microsoft.com/office/2019/extlst" xmlns:r="http://schemas.openxmlformats.org/officeDocument/2006/relationships" xmlns:m="http://schemas.openxmlformats.org/officeDocument/2006/math" xmlns:v="urn:schemas-microsoft-com:vml" xmlns:wp14="http://schemas.microsoft.com/office/word/2010/wordprocessingDrawing" xmlns:wp="http://schemas.openxmlformats.org/drawingml/2006/wordprocessingDrawing" xmlns:w10="urn:schemas-microsoft-com:office:word" xmlns:w="http://schemas.openxmlformats.org/wordprocessingml/2006/main" xmlns:w14="http://schemas.microsoft.com/office/word/2010/wordml" xmlns:w15="http://schemas.microsoft.com/office/word/2012/wordml" xmlns:w16cex="http://schemas.microsoft.com/office/word/2018/wordml/cex" xmlns:w16cid="http://schemas.microsoft.com/office/word/2016/wordml/cid" xmlns:w16="http://schemas.microsoft.com/office/word/2018/wordml" xmlns:w16sdtdh="http://schemas.microsoft.com/office/word/2020/wordml/sdtdatahash" xmlns:w16se="http://schemas.microsoft.com/office/word/2015/wordml/symex" xmlns:wpg="http://schemas.microsoft.com/office/word/2010/wordprocessingGroup" xmlns:wpi="http://schemas.microsoft.com/office/word/2010/wordprocessingInk" xmlns:wne="http://schemas.microsoft.com/office/word/2006/wordml" xmlns:wps="http://schemas.microsoft.com/office/word/2010/wordprocessingShape" mc:Ignorable="w14 w15 w16se w16cid w16 w16cex w16sdtdh wp14">
   <w:body>
-    <w:p>
-      <w:pPr>
-        <w:rPr>
-          <w:lang w:val="hr-HR"/>
-        </w:rPr>
-      </w:pPr>
-      <w:r>
-        <w:rPr>
-          <w:lang w:val="hr-HR"/>
-        </w:rPr>
-        <w:t>${</w:t>
-      </w:r>
-      <w:proofErr w:type="spellStart"/>
-      <w:r>
-        <w:rPr>
-          <w:lang w:val="hr-HR"/>
-        </w:rPr>
-        <w:t>block_controller</w:t>
-      </w:r>
-      <w:r>
-        <w:rPr>
-          <w:lang w:val="hr-HR"/>
-        </w:rPr>
-        <w:t>_i</w:t>
-      </w:r>
-      <w:r>
-        <w:rPr>
-          <w:lang w:val="hr-HR"/>
-        </w:rPr>
-        <w:t>nfo</w:t>
-      </w:r>
-      <w:proofErr w:type="spellEnd"/>
-      <w:r>
-        <w:rPr>
-          <w:lang w:val="hr-HR"/>
-        </w:rPr>
-        <w:t>}</w:t>
-      </w:r>
-    </w:p>
-    <w:p>
-      <w:pPr>
-        <w:rPr>
-          <w:lang w:val="hr-HR"/>
-        </w:rPr>
-      </w:pPr>
-      <w:r>
-        <w:rPr>
-          <w:lang w:val="hr-HR"/>
-        </w:rPr>
-        <w:t>${</w:t>
-      </w:r>
-      <w:proofErr w:type="spellStart"/>
-      <w:r>
-        <w:rPr>
-          <w:lang w:val="hr-HR"/>
-        </w:rPr>
-        <w:t>controller</w:t>
-      </w:r>
-      <w:r>
-        <w:rPr>
-          <w:lang w:val="hr-HR"/>
-        </w:rPr>
-        <w:t>_i</w:t>
-      </w:r>
-      <w:r>
-        <w:rPr>
-          <w:lang w:val="hr-HR"/>
-        </w:rPr>
-        <w:t>nfo</w:t>
-      </w:r>
-      <w:proofErr w:type="spellEnd"/>
-      <w:r>
-        <w:rPr>
-          <w:lang w:val="hr-HR"/>
-        </w:rPr>
-        <w:t>}</w:t>
-      </w:r>
-    </w:p>
-    <w:p>
-      <w:pPr>
-        <w:rPr>
-          <w:lang w:val="hr-HR"/>
-        </w:rPr>
-      </w:pPr>
-      <w:r>
-        <w:rPr>
-          <w:lang w:val="hr-HR"/>
-        </w:rPr>
-        <w:t>${/</w:t>
-      </w:r>
-      <w:proofErr w:type="spellStart"/>
-      <w:r>
-        <w:rPr>
-          <w:lang w:val="hr-HR"/>
-        </w:rPr>
-        <w:t>block_controller</w:t>
-      </w:r>
-      <w:r>
-        <w:rPr>
-          <w:lang w:val="hr-HR"/>
-        </w:rPr>
-        <w:t>_i</w:t>
-      </w:r>
-      <w:r>
-        <w:rPr>
-          <w:lang w:val="hr-HR"/>
-        </w:rPr>
-        <w:t>nfo</w:t>
-      </w:r>
-      <w:proofErr w:type="spellEnd"/>
-      <w:r>
-        <w:rPr>
-          <w:lang w:val="hr-HR"/>
-        </w:rPr>
-        <w:t>}</w:t>
-      </w:r>
-    </w:p>
     <w:p>
       <w:pPr>
         <w:rPr>
@@ -306,7 +189,7 @@
       </w:tblGrid>
       <w:tr>
         <w:trPr>
-          <w:trHeight w:val="593"/>
+          <w:trHeight w:val="524"/>
         </w:trPr>
         <w:tc>
           <w:tcPr>
@@ -336,23 +219,11 @@
               <w:t>Potrebno je procijeniti postoji li legitimni interes za obradu osobnih podataka.</w:t>
             </w:r>
           </w:p>
-          <w:p>
-            <w:pPr>
-              <w:spacing w:line="240" w:lineRule="auto"/>
-              <w:jc w:val="both"/>
-              <w:rPr>
-                <w:rFonts w:eastAsia="Times New Roman" w:cstheme="minorHAnsi"/>
-                <w:color w:val="002060"/>
-                <w:szCs w:val="24"/>
-                <w:lang w:val="hr-HR" w:eastAsia="en-GB"/>
-              </w:rPr>
-            </w:pPr>
-          </w:p>
         </w:tc>
       </w:tr>
       <w:tr>
         <w:trPr>
-          <w:trHeight w:val="1767"/>
+          <w:trHeight w:val="1145"/>
         </w:trPr>
         <w:tc>
           <w:tcPr>
@@ -579,6 +450,9 @@
         <w:gridCol w:w="9770"/>
       </w:tblGrid>
       <w:tr>
+        <w:trPr>
+          <w:trHeight w:val="512"/>
+        </w:trPr>
         <w:tc>
           <w:tcPr>
             <w:tcW w:w="9994" w:type="dxa"/>
@@ -609,25 +483,11 @@
               <w:t>Potrebno je procijeniti je li obrada nužna u svrhu koju ste utvrdili.</w:t>
             </w:r>
           </w:p>
-          <w:p>
-            <w:pPr>
-              <w:spacing w:line="240" w:lineRule="auto"/>
-              <w:jc w:val="both"/>
-              <w:rPr>
-                <w:rFonts w:eastAsia="Times New Roman" w:cstheme="minorHAnsi"/>
-                <w:b/>
-                <w:bCs/>
-                <w:color w:val="4472C4" w:themeColor="accent5"/>
-                <w:szCs w:val="24"/>
-                <w:lang w:val="hr-HR" w:eastAsia="en-GB"/>
-              </w:rPr>
-            </w:pPr>
-          </w:p>
         </w:tc>
       </w:tr>
       <w:tr>
         <w:trPr>
-          <w:trHeight w:val="1639"/>
+          <w:trHeight w:val="1158"/>
         </w:trPr>
         <w:tc>
           <w:tcPr>
@@ -852,7 +712,7 @@
       </w:tblGrid>
       <w:tr>
         <w:trPr>
-          <w:trHeight w:val="969"/>
+          <w:trHeight w:val="896"/>
         </w:trPr>
         <w:tc>
           <w:tcPr>
@@ -871,6 +731,7 @@
                 <w:lang w:eastAsia="en-GB"/>
               </w:rPr>
             </w:pPr>
+            <w:proofErr w:type="spellStart"/>
             <w:r>
               <w:rPr>
                 <w:rFonts w:eastAsia="Times New Roman" w:cstheme="minorHAnsi"/>
@@ -880,8 +741,9 @@
                 <w:szCs w:val="24"/>
                 <w:lang w:eastAsia="en-GB"/>
               </w:rPr>
-              <w:t xml:space="preserve">Potrebno je </w:t>
-            </w:r>
+              <w:t>Potrebno</w:t>
+            </w:r>
+            <w:proofErr w:type="spellEnd"/>
             <w:r>
               <w:rPr>
                 <w:rFonts w:eastAsia="Times New Roman" w:cstheme="minorHAnsi"/>
@@ -891,8 +753,45 @@
                 <w:szCs w:val="24"/>
                 <w:lang w:eastAsia="en-GB"/>
               </w:rPr>
-              <w:t>procijeniti utjecaj</w:t>
-            </w:r>
+              <w:t xml:space="preserve"> je </w:t>
+            </w:r>
+            <w:proofErr w:type="spellStart"/>
+            <w:r>
+              <w:rPr>
+                <w:rFonts w:eastAsia="Times New Roman" w:cstheme="minorHAnsi"/>
+                <w:b/>
+                <w:bCs/>
+                <w:color w:val="002060"/>
+                <w:szCs w:val="24"/>
+                <w:lang w:eastAsia="en-GB"/>
+              </w:rPr>
+              <w:t>procijeniti</w:t>
+            </w:r>
+            <w:proofErr w:type="spellEnd"/>
+            <w:r>
+              <w:rPr>
+                <w:rFonts w:eastAsia="Times New Roman" w:cstheme="minorHAnsi"/>
+                <w:b/>
+                <w:bCs/>
+                <w:color w:val="002060"/>
+                <w:szCs w:val="24"/>
+                <w:lang w:eastAsia="en-GB"/>
+              </w:rPr>
+              <w:t xml:space="preserve"> </w:t>
+            </w:r>
+            <w:proofErr w:type="spellStart"/>
+            <w:r>
+              <w:rPr>
+                <w:rFonts w:eastAsia="Times New Roman" w:cstheme="minorHAnsi"/>
+                <w:b/>
+                <w:bCs/>
+                <w:color w:val="002060"/>
+                <w:szCs w:val="24"/>
+                <w:lang w:eastAsia="en-GB"/>
+              </w:rPr>
+              <w:t>utjecaj</w:t>
+            </w:r>
+            <w:proofErr w:type="spellEnd"/>
             <w:r>
               <w:rPr>
                 <w:rFonts w:eastAsia="Times New Roman" w:cstheme="minorHAnsi"/>
@@ -1024,6 +923,7 @@
               </w:rPr>
               <w:tab/>
             </w:r>
+            <w:proofErr w:type="spellStart"/>
             <w:r>
               <w:rPr>
                 <w:rFonts w:eastAsia="Times New Roman" w:cstheme="minorHAnsi"/>
@@ -1032,26 +932,59 @@
                 <w:szCs w:val="24"/>
                 <w:lang w:eastAsia="en-GB"/>
               </w:rPr>
-              <w:t>Priroda osobnih podataka</w:t>
-            </w:r>
-          </w:p>
-          <w:p>
-            <w:pPr>
-              <w:spacing w:line="240" w:lineRule="auto"/>
-              <w:jc w:val="both"/>
+              <w:t>Priroda</w:t>
+            </w:r>
+            <w:proofErr w:type="spellEnd"/>
+            <w:r>
               <w:rPr>
                 <w:rFonts w:eastAsia="Times New Roman" w:cstheme="minorHAnsi"/>
+                <w:b/>
                 <w:bCs/>
                 <w:szCs w:val="24"/>
                 <w:lang w:eastAsia="en-GB"/>
               </w:rPr>
-            </w:pPr>
+              <w:t xml:space="preserve"> </w:t>
+            </w:r>
+            <w:proofErr w:type="spellStart"/>
+            <w:r>
+              <w:rPr>
+                <w:rFonts w:eastAsia="Times New Roman" w:cstheme="minorHAnsi"/>
+                <w:b/>
+                <w:bCs/>
+                <w:szCs w:val="24"/>
+                <w:lang w:eastAsia="en-GB"/>
+              </w:rPr>
+              <w:t>osobnih</w:t>
+            </w:r>
+            <w:proofErr w:type="spellEnd"/>
+            <w:r>
+              <w:rPr>
+                <w:rFonts w:eastAsia="Times New Roman" w:cstheme="minorHAnsi"/>
+                <w:b/>
+                <w:bCs/>
+                <w:szCs w:val="24"/>
+                <w:lang w:eastAsia="en-GB"/>
+              </w:rPr>
+              <w:t xml:space="preserve"> </w:t>
+            </w:r>
+            <w:proofErr w:type="spellStart"/>
+            <w:r>
+              <w:rPr>
+                <w:rFonts w:eastAsia="Times New Roman" w:cstheme="minorHAnsi"/>
+                <w:b/>
+                <w:bCs/>
+                <w:szCs w:val="24"/>
+                <w:lang w:eastAsia="en-GB"/>
+              </w:rPr>
+              <w:t>podataka</w:t>
+            </w:r>
+            <w:proofErr w:type="spellEnd"/>
           </w:p>
         </w:tc>
       </w:tr>
       <w:tr>
         <w:trPr>
-          <w:trHeight w:val="1656"/>
+          <w:trHeight w:val="1115"/>
         </w:trPr>
         <w:tc>
           <w:tcPr>
@@ -1076,7 +1009,6 @@
                 <w:szCs w:val="24"/>
                 <w:lang w:val="hr-HR"/>
               </w:rPr>
-              <w:lastRenderedPageBreak/>
               <w:t>${</w:t>
             </w:r>
             <w:proofErr w:type="spellStart"/>
@@ -1273,7 +1205,7 @@
       </w:tr>
       <w:tr>
         <w:trPr>
-          <w:trHeight w:val="1705"/>
+          <w:trHeight w:val="1132"/>
         </w:trPr>
         <w:tc>
           <w:tcPr>
@@ -1419,7 +1351,7 @@
       </w:tr>
       <w:tr>
         <w:trPr>
-          <w:trHeight w:val="695"/>
+          <w:trHeight w:val="568"/>
         </w:trPr>
         <w:tc>
           <w:tcPr>
@@ -1455,6 +1387,7 @@
               </w:rPr>
               <w:tab/>
             </w:r>
+            <w:proofErr w:type="spellStart"/>
             <w:r>
               <w:rPr>
                 <w:rFonts w:cstheme="minorHAnsi"/>
@@ -1462,25 +1395,75 @@
                 <w:bCs/>
                 <w:szCs w:val="24"/>
               </w:rPr>
-              <w:t>Vjerojatni učinak na pojedince</w:t>
-            </w:r>
-          </w:p>
-          <w:p>
-            <w:pPr>
-              <w:spacing w:before="0" w:line="240" w:lineRule="auto"/>
-              <w:jc w:val="both"/>
+              <w:t>Vjerojatni</w:t>
+            </w:r>
+            <w:proofErr w:type="spellEnd"/>
+            <w:r>
               <w:rPr>
                 <w:rFonts w:cstheme="minorHAnsi"/>
-                <w:bCs/>
-                <w:szCs w:val="24"/>
-              </w:rPr>
-            </w:pPr>
+                <w:b/>
+                <w:bCs/>
+                <w:szCs w:val="24"/>
+              </w:rPr>
+              <w:t xml:space="preserve"> </w:t>
+            </w:r>
+            <w:proofErr w:type="spellStart"/>
+            <w:r>
+              <w:rPr>
+                <w:rFonts w:cstheme="minorHAnsi"/>
+                <w:b/>
+                <w:bCs/>
+                <w:szCs w:val="24"/>
+              </w:rPr>
+              <w:t>učinak</w:t>
+            </w:r>
+            <w:proofErr w:type="spellEnd"/>
+            <w:r>
+              <w:rPr>
+                <w:rFonts w:cstheme="minorHAnsi"/>
+                <w:b/>
+                <w:bCs/>
+                <w:szCs w:val="24"/>
+              </w:rPr>
+              <w:t xml:space="preserve"> </w:t>
+            </w:r>
+            <w:proofErr w:type="spellStart"/>
+            <w:r>
+              <w:rPr>
+                <w:rFonts w:cstheme="minorHAnsi"/>
+                <w:b/>
+                <w:bCs/>
+                <w:szCs w:val="24"/>
+              </w:rPr>
+              <w:t>na</w:t>
+            </w:r>
+            <w:proofErr w:type="spellEnd"/>
+            <w:r>
+              <w:rPr>
+                <w:rFonts w:cstheme="minorHAnsi"/>
+                <w:b/>
+                <w:bCs/>
+                <w:szCs w:val="24"/>
+              </w:rPr>
+              <w:t xml:space="preserve"> </w:t>
+            </w:r>
+            <w:proofErr w:type="spellStart"/>
+            <w:r>
+              <w:rPr>
+                <w:rFonts w:cstheme="minorHAnsi"/>
+                <w:b/>
+                <w:bCs/>
+                <w:szCs w:val="24"/>
+              </w:rPr>
+              <w:t>pojedince</w:t>
+            </w:r>
+            <w:proofErr w:type="spellEnd"/>
           </w:p>
         </w:tc>
       </w:tr>
       <w:tr>
         <w:trPr>
-          <w:trHeight w:val="1731"/>
+          <w:trHeight w:val="1257"/>
         </w:trPr>
         <w:tc>
           <w:tcPr>
@@ -1505,6 +1488,7 @@
                 <w:szCs w:val="24"/>
                 <w:lang w:val="hr-HR"/>
               </w:rPr>
+              <w:lastRenderedPageBreak/>
               <w:t>${</w:t>
             </w:r>
             <w:proofErr w:type="spellStart"/>
@@ -1692,154 +1676,13 @@
       </w:tblGrid>
       <w:tr>
         <w:trPr>
-          <w:trHeight w:val="990"/>
+          <w:trHeight w:val="1051"/>
         </w:trPr>
         <w:tc>
           <w:tcPr>
-            <w:tcW w:w="5949" w:type="dxa"/>
-          </w:tcPr>
-          <w:bookmarkEnd w:id="2"/>
-          <w:p>
-            <w:pPr>
-              <w:spacing w:line="240" w:lineRule="auto"/>
-              <w:rPr>
-                <w:rFonts w:cstheme="minorHAnsi"/>
-                <w:szCs w:val="24"/>
-              </w:rPr>
-            </w:pPr>
-            <w:proofErr w:type="spellStart"/>
-            <w:r>
-              <w:rPr>
-                <w:rFonts w:cstheme="minorHAnsi"/>
-                <w:szCs w:val="24"/>
-              </w:rPr>
-              <w:t>Možete</w:t>
-            </w:r>
-            <w:proofErr w:type="spellEnd"/>
-            <w:r>
-              <w:rPr>
-                <w:rFonts w:cstheme="minorHAnsi"/>
-                <w:szCs w:val="24"/>
-              </w:rPr>
-              <w:t xml:space="preserve"> li se </w:t>
-            </w:r>
-            <w:proofErr w:type="spellStart"/>
-            <w:r>
-              <w:rPr>
-                <w:rFonts w:cstheme="minorHAnsi"/>
-                <w:szCs w:val="24"/>
-              </w:rPr>
-              <w:t>osloniti</w:t>
-            </w:r>
-            <w:proofErr w:type="spellEnd"/>
-            <w:r>
-              <w:rPr>
-                <w:rFonts w:cstheme="minorHAnsi"/>
-                <w:szCs w:val="24"/>
-              </w:rPr>
-              <w:t xml:space="preserve"> </w:t>
-            </w:r>
-            <w:proofErr w:type="spellStart"/>
-            <w:r>
-              <w:rPr>
-                <w:rFonts w:cstheme="minorHAnsi"/>
-                <w:szCs w:val="24"/>
-              </w:rPr>
-              <w:t>na</w:t>
-            </w:r>
-            <w:proofErr w:type="spellEnd"/>
-            <w:r>
-              <w:rPr>
-                <w:rFonts w:cstheme="minorHAnsi"/>
-                <w:szCs w:val="24"/>
-              </w:rPr>
-              <w:t xml:space="preserve"> </w:t>
-            </w:r>
-            <w:proofErr w:type="spellStart"/>
-            <w:r>
-              <w:rPr>
-                <w:rFonts w:cstheme="minorHAnsi"/>
-                <w:szCs w:val="24"/>
-              </w:rPr>
-              <w:t>legitiman</w:t>
-            </w:r>
-            <w:proofErr w:type="spellEnd"/>
-            <w:r>
-              <w:rPr>
-                <w:rFonts w:cstheme="minorHAnsi"/>
-                <w:szCs w:val="24"/>
-              </w:rPr>
-              <w:t xml:space="preserve"> </w:t>
-            </w:r>
-            <w:proofErr w:type="spellStart"/>
-            <w:r>
-              <w:rPr>
-                <w:rFonts w:cstheme="minorHAnsi"/>
-                <w:szCs w:val="24"/>
-              </w:rPr>
-              <w:t>interes</w:t>
-            </w:r>
-            <w:proofErr w:type="spellEnd"/>
-            <w:r>
-              <w:rPr>
-                <w:rFonts w:cstheme="minorHAnsi"/>
-                <w:szCs w:val="24"/>
-              </w:rPr>
-              <w:t xml:space="preserve"> </w:t>
-            </w:r>
-            <w:proofErr w:type="spellStart"/>
-            <w:r>
-              <w:rPr>
-                <w:rFonts w:cstheme="minorHAnsi"/>
-                <w:szCs w:val="24"/>
-              </w:rPr>
-              <w:t>kao</w:t>
-            </w:r>
-            <w:proofErr w:type="spellEnd"/>
-            <w:r>
-              <w:rPr>
-                <w:rFonts w:cstheme="minorHAnsi"/>
-                <w:szCs w:val="24"/>
-              </w:rPr>
-              <w:t xml:space="preserve"> </w:t>
-            </w:r>
-            <w:proofErr w:type="spellStart"/>
-            <w:r>
-              <w:rPr>
-                <w:rFonts w:cstheme="minorHAnsi"/>
-                <w:szCs w:val="24"/>
-              </w:rPr>
-              <w:t>temelj</w:t>
-            </w:r>
-            <w:proofErr w:type="spellEnd"/>
-            <w:r>
-              <w:rPr>
-                <w:rFonts w:cstheme="minorHAnsi"/>
-                <w:szCs w:val="24"/>
-              </w:rPr>
-              <w:t xml:space="preserve"> za </w:t>
-            </w:r>
-            <w:proofErr w:type="spellStart"/>
-            <w:r>
-              <w:rPr>
-                <w:rFonts w:cstheme="minorHAnsi"/>
-                <w:szCs w:val="24"/>
-              </w:rPr>
-              <w:t>obradu</w:t>
-            </w:r>
-            <w:proofErr w:type="spellEnd"/>
-            <w:r>
-              <w:rPr>
-                <w:rFonts w:cstheme="minorHAnsi"/>
-                <w:szCs w:val="24"/>
-              </w:rPr>
-              <w:t>?</w:t>
-            </w:r>
-          </w:p>
-        </w:tc>
-        <w:tc>
-          <w:tcPr>
-            <w:tcW w:w="3805" w:type="dxa"/>
+            <w:tcW w:w="9754" w:type="dxa"/>
+            <w:gridSpan w:val="2"/>
+            <w:shd w:val="clear" w:color="auto" w:fill="F2F2F2" w:themeFill="background1" w:themeFillShade="F2"/>
           </w:tcPr>
           <w:p>
             <w:pPr>
@@ -1862,14 +1705,7 @@
                 <w:szCs w:val="24"/>
                 <w:lang w:val="hr-HR"/>
               </w:rPr>
-              <w:t>block_</w:t>
-            </w:r>
-            <w:r>
-              <w:rPr>
-                <w:szCs w:val="24"/>
-                <w:lang w:val="hr-HR"/>
-              </w:rPr>
-              <w:t>decision</w:t>
+              <w:t>block_decision</w:t>
             </w:r>
             <w:proofErr w:type="spellEnd"/>
             <w:r>
@@ -1916,7 +1752,6 @@
             <w:pPr>
               <w:spacing w:line="240" w:lineRule="auto"/>
               <w:rPr>
-                <w:rFonts w:cstheme="minorHAnsi"/>
                 <w:szCs w:val="24"/>
                 <w:lang w:val="hr-HR"/>
               </w:rPr>
@@ -1934,14 +1769,7 @@
                 <w:szCs w:val="24"/>
                 <w:lang w:val="hr-HR"/>
               </w:rPr>
-              <w:t>block_</w:t>
-            </w:r>
-            <w:r>
-              <w:rPr>
-                <w:szCs w:val="24"/>
-                <w:lang w:val="hr-HR"/>
-              </w:rPr>
-              <w:t>decision</w:t>
+              <w:t>block_decision</w:t>
             </w:r>
             <w:proofErr w:type="spellEnd"/>
             <w:r>
@@ -1966,8 +1794,8 @@
             <w:pPr>
               <w:spacing w:line="240" w:lineRule="auto"/>
               <w:rPr>
-                <w:szCs w:val="24"/>
-                <w:lang w:val="hr-HR"/>
+                <w:rFonts w:cstheme="minorHAnsi"/>
+                <w:szCs w:val="24"/>
               </w:rPr>
             </w:pPr>
             <w:proofErr w:type="spellStart"/>
@@ -1976,7 +1804,7 @@
                 <w:rFonts w:cstheme="minorHAnsi"/>
                 <w:szCs w:val="24"/>
               </w:rPr>
-              <w:t>Jeste</w:t>
+              <w:t>Komentari</w:t>
             </w:r>
             <w:proofErr w:type="spellEnd"/>
             <w:r>
@@ -1984,151 +1812,7 @@
                 <w:rFonts w:cstheme="minorHAnsi"/>
                 <w:szCs w:val="24"/>
               </w:rPr>
-              <w:t xml:space="preserve"> li </w:t>
-            </w:r>
-            <w:proofErr w:type="spellStart"/>
-            <w:r>
-              <w:rPr>
-                <w:rFonts w:cstheme="minorHAnsi"/>
-                <w:szCs w:val="24"/>
-              </w:rPr>
-              <w:t>informirali</w:t>
-            </w:r>
-            <w:proofErr w:type="spellEnd"/>
-            <w:r>
-              <w:rPr>
-                <w:rFonts w:cstheme="minorHAnsi"/>
-                <w:szCs w:val="24"/>
-              </w:rPr>
-              <w:t xml:space="preserve"> </w:t>
-            </w:r>
-            <w:proofErr w:type="spellStart"/>
-            <w:r>
-              <w:rPr>
-                <w:rFonts w:cstheme="minorHAnsi"/>
-                <w:szCs w:val="24"/>
-              </w:rPr>
-              <w:t>ispitanike</w:t>
-            </w:r>
-            <w:proofErr w:type="spellEnd"/>
-            <w:r>
-              <w:rPr>
-                <w:rFonts w:cstheme="minorHAnsi"/>
-                <w:szCs w:val="24"/>
-              </w:rPr>
-              <w:t xml:space="preserve"> o </w:t>
-            </w:r>
-            <w:proofErr w:type="spellStart"/>
-            <w:r>
-              <w:rPr>
-                <w:rFonts w:cstheme="minorHAnsi"/>
-                <w:szCs w:val="24"/>
-              </w:rPr>
-              <w:t>njihovom</w:t>
-            </w:r>
-            <w:proofErr w:type="spellEnd"/>
-            <w:r>
-              <w:rPr>
-                <w:rFonts w:cstheme="minorHAnsi"/>
-                <w:szCs w:val="24"/>
-              </w:rPr>
-              <w:t xml:space="preserve"> </w:t>
-            </w:r>
-            <w:proofErr w:type="spellStart"/>
-            <w:r>
-              <w:rPr>
-                <w:rFonts w:cstheme="minorHAnsi"/>
-                <w:szCs w:val="24"/>
-              </w:rPr>
-              <w:t>pravu</w:t>
-            </w:r>
-            <w:proofErr w:type="spellEnd"/>
-            <w:r>
-              <w:rPr>
-                <w:rFonts w:cstheme="minorHAnsi"/>
-                <w:szCs w:val="24"/>
-              </w:rPr>
-              <w:t xml:space="preserve"> </w:t>
-            </w:r>
-            <w:proofErr w:type="spellStart"/>
-            <w:r>
-              <w:rPr>
-                <w:rFonts w:cstheme="minorHAnsi"/>
-                <w:szCs w:val="24"/>
-              </w:rPr>
-              <w:t>na</w:t>
-            </w:r>
-            <w:proofErr w:type="spellEnd"/>
-            <w:r>
-              <w:rPr>
-                <w:rFonts w:cstheme="minorHAnsi"/>
-                <w:szCs w:val="24"/>
-              </w:rPr>
-              <w:t xml:space="preserve"> </w:t>
-            </w:r>
-            <w:proofErr w:type="spellStart"/>
-            <w:r>
-              <w:rPr>
-                <w:rFonts w:cstheme="minorHAnsi"/>
-                <w:szCs w:val="24"/>
-              </w:rPr>
-              <w:t>prigovor</w:t>
-            </w:r>
-            <w:proofErr w:type="spellEnd"/>
-            <w:r>
-              <w:rPr>
-                <w:rFonts w:cstheme="minorHAnsi"/>
-                <w:szCs w:val="24"/>
-              </w:rPr>
-              <w:t xml:space="preserve"> </w:t>
-            </w:r>
-            <w:proofErr w:type="spellStart"/>
-            <w:r>
-              <w:rPr>
-                <w:rFonts w:cstheme="minorHAnsi"/>
-                <w:szCs w:val="24"/>
-              </w:rPr>
-              <w:t>obradi</w:t>
-            </w:r>
-            <w:proofErr w:type="spellEnd"/>
-            <w:r>
-              <w:rPr>
-                <w:rFonts w:cstheme="minorHAnsi"/>
-                <w:szCs w:val="24"/>
-              </w:rPr>
-              <w:t xml:space="preserve"> </w:t>
-            </w:r>
-            <w:proofErr w:type="spellStart"/>
-            <w:r>
-              <w:rPr>
-                <w:rFonts w:cstheme="minorHAnsi"/>
-                <w:szCs w:val="24"/>
-              </w:rPr>
-              <w:t>osobnih</w:t>
-            </w:r>
-            <w:proofErr w:type="spellEnd"/>
-            <w:r>
-              <w:rPr>
-                <w:rFonts w:cstheme="minorHAnsi"/>
-                <w:szCs w:val="24"/>
-              </w:rPr>
-              <w:t xml:space="preserve"> </w:t>
-            </w:r>
-            <w:proofErr w:type="spellStart"/>
-            <w:r>
-              <w:rPr>
-                <w:rFonts w:cstheme="minorHAnsi"/>
-                <w:szCs w:val="24"/>
-              </w:rPr>
-              <w:t>podataka</w:t>
-            </w:r>
-            <w:proofErr w:type="spellEnd"/>
-            <w:r>
-              <w:rPr>
-                <w:rFonts w:cstheme="minorHAnsi"/>
-                <w:szCs w:val="24"/>
-              </w:rPr>
-              <w:t>?</w:t>
+              <w:t>:</w:t>
             </w:r>
           </w:p>
         </w:tc>
@@ -2157,7 +1841,7 @@
                 <w:szCs w:val="24"/>
                 <w:lang w:val="hr-HR"/>
               </w:rPr>
-              <w:t>block_objection</w:t>
+              <w:t>block_comment</w:t>
             </w:r>
             <w:proofErr w:type="spellEnd"/>
             <w:r>
@@ -2189,7 +1873,7 @@
                 <w:szCs w:val="24"/>
                 <w:lang w:val="hr-HR"/>
               </w:rPr>
-              <w:t>objection</w:t>
+              <w:t>comment</w:t>
             </w:r>
             <w:proofErr w:type="spellEnd"/>
             <w:r>
@@ -2221,7 +1905,7 @@
                 <w:szCs w:val="24"/>
                 <w:lang w:val="hr-HR"/>
               </w:rPr>
-              <w:t>block_objection</w:t>
+              <w:t>block_comment</w:t>
             </w:r>
             <w:proofErr w:type="spellEnd"/>
             <w:r>
@@ -2234,9 +1918,10 @@
           </w:p>
         </w:tc>
       </w:tr>
+      <w:bookmarkEnd w:id="2"/>
       <w:tr>
         <w:trPr>
-          <w:trHeight w:val="993"/>
+          <w:trHeight w:val="936"/>
         </w:trPr>
         <w:tc>
           <w:tcPr>
@@ -2246,8 +1931,8 @@
             <w:pPr>
               <w:spacing w:line="240" w:lineRule="auto"/>
               <w:rPr>
-                <w:rFonts w:cstheme="minorHAnsi"/>
-                <w:szCs w:val="24"/>
+                <w:szCs w:val="24"/>
+                <w:lang w:val="hr-HR"/>
               </w:rPr>
             </w:pPr>
             <w:proofErr w:type="spellStart"/>
@@ -2256,7 +1941,7 @@
                 <w:rFonts w:cstheme="minorHAnsi"/>
                 <w:szCs w:val="24"/>
               </w:rPr>
-              <w:t>Procjenu</w:t>
+              <w:t>Jeste</w:t>
             </w:r>
             <w:proofErr w:type="spellEnd"/>
             <w:r>
@@ -2264,7 +1949,7 @@
                 <w:rFonts w:cstheme="minorHAnsi"/>
                 <w:szCs w:val="24"/>
               </w:rPr>
-              <w:t xml:space="preserve"> je </w:t>
+              <w:t xml:space="preserve"> li </w:t>
             </w:r>
             <w:proofErr w:type="spellStart"/>
             <w:r>
@@ -2272,7 +1957,7 @@
                 <w:rFonts w:cstheme="minorHAnsi"/>
                 <w:szCs w:val="24"/>
               </w:rPr>
-              <w:t>proveo</w:t>
+              <w:t>informirali</w:t>
             </w:r>
             <w:proofErr w:type="spellEnd"/>
             <w:r>
@@ -2280,7 +1965,135 @@
                 <w:rFonts w:cstheme="minorHAnsi"/>
                 <w:szCs w:val="24"/>
               </w:rPr>
-              <w:t>:</w:t>
+              <w:t xml:space="preserve"> </w:t>
+            </w:r>
+            <w:proofErr w:type="spellStart"/>
+            <w:r>
+              <w:rPr>
+                <w:rFonts w:cstheme="minorHAnsi"/>
+                <w:szCs w:val="24"/>
+              </w:rPr>
+              <w:t>ispitanike</w:t>
+            </w:r>
+            <w:proofErr w:type="spellEnd"/>
+            <w:r>
+              <w:rPr>
+                <w:rFonts w:cstheme="minorHAnsi"/>
+                <w:szCs w:val="24"/>
+              </w:rPr>
+              <w:t xml:space="preserve"> o </w:t>
+            </w:r>
+            <w:proofErr w:type="spellStart"/>
+            <w:r>
+              <w:rPr>
+                <w:rFonts w:cstheme="minorHAnsi"/>
+                <w:szCs w:val="24"/>
+              </w:rPr>
+              <w:t>njihovom</w:t>
+            </w:r>
+            <w:proofErr w:type="spellEnd"/>
+            <w:r>
+              <w:rPr>
+                <w:rFonts w:cstheme="minorHAnsi"/>
+                <w:szCs w:val="24"/>
+              </w:rPr>
+              <w:t xml:space="preserve"> </w:t>
+            </w:r>
+            <w:proofErr w:type="spellStart"/>
+            <w:r>
+              <w:rPr>
+                <w:rFonts w:cstheme="minorHAnsi"/>
+                <w:szCs w:val="24"/>
+              </w:rPr>
+              <w:t>pravu</w:t>
+            </w:r>
+            <w:proofErr w:type="spellEnd"/>
+            <w:r>
+              <w:rPr>
+                <w:rFonts w:cstheme="minorHAnsi"/>
+                <w:szCs w:val="24"/>
+              </w:rPr>
+              <w:t xml:space="preserve"> </w:t>
+            </w:r>
+            <w:proofErr w:type="spellStart"/>
+            <w:r>
+              <w:rPr>
+                <w:rFonts w:cstheme="minorHAnsi"/>
+                <w:szCs w:val="24"/>
+              </w:rPr>
+              <w:t>na</w:t>
+            </w:r>
+            <w:proofErr w:type="spellEnd"/>
+            <w:r>
+              <w:rPr>
+                <w:rFonts w:cstheme="minorHAnsi"/>
+                <w:szCs w:val="24"/>
+              </w:rPr>
+              <w:t xml:space="preserve"> </w:t>
+            </w:r>
+            <w:proofErr w:type="spellStart"/>
+            <w:r>
+              <w:rPr>
+                <w:rFonts w:cstheme="minorHAnsi"/>
+                <w:szCs w:val="24"/>
+              </w:rPr>
+              <w:t>prigovor</w:t>
+            </w:r>
+            <w:proofErr w:type="spellEnd"/>
+            <w:r>
+              <w:rPr>
+                <w:rFonts w:cstheme="minorHAnsi"/>
+                <w:szCs w:val="24"/>
+              </w:rPr>
+              <w:t xml:space="preserve"> </w:t>
+            </w:r>
+            <w:proofErr w:type="spellStart"/>
+            <w:r>
+              <w:rPr>
+                <w:rFonts w:cstheme="minorHAnsi"/>
+                <w:szCs w:val="24"/>
+              </w:rPr>
+              <w:t>obradi</w:t>
+            </w:r>
+            <w:proofErr w:type="spellEnd"/>
+            <w:r>
+              <w:rPr>
+                <w:rFonts w:cstheme="minorHAnsi"/>
+                <w:szCs w:val="24"/>
+              </w:rPr>
+              <w:t xml:space="preserve"> </w:t>
+            </w:r>
+            <w:proofErr w:type="spellStart"/>
+            <w:r>
+              <w:rPr>
+                <w:rFonts w:cstheme="minorHAnsi"/>
+                <w:szCs w:val="24"/>
+              </w:rPr>
+              <w:t>osobnih</w:t>
+            </w:r>
+            <w:proofErr w:type="spellEnd"/>
+            <w:r>
+              <w:rPr>
+                <w:rFonts w:cstheme="minorHAnsi"/>
+                <w:szCs w:val="24"/>
+              </w:rPr>
+              <w:t xml:space="preserve"> </w:t>
+            </w:r>
+            <w:proofErr w:type="spellStart"/>
+            <w:r>
+              <w:rPr>
+                <w:rFonts w:cstheme="minorHAnsi"/>
+                <w:szCs w:val="24"/>
+              </w:rPr>
+              <w:t>podataka</w:t>
+            </w:r>
+            <w:proofErr w:type="spellEnd"/>
+            <w:r>
+              <w:rPr>
+                <w:rFonts w:cstheme="minorHAnsi"/>
+                <w:szCs w:val="24"/>
+              </w:rPr>
+              <w:t>?</w:t>
             </w:r>
           </w:p>
         </w:tc>
@@ -2309,7 +2122,7 @@
                 <w:szCs w:val="24"/>
                 <w:lang w:val="hr-HR"/>
               </w:rPr>
-              <w:t>block_filler</w:t>
+              <w:t>block_objection</w:t>
             </w:r>
             <w:proofErr w:type="spellEnd"/>
             <w:r>
@@ -2341,7 +2154,7 @@
                 <w:szCs w:val="24"/>
                 <w:lang w:val="hr-HR"/>
               </w:rPr>
-              <w:t>filler</w:t>
+              <w:t>objection</w:t>
             </w:r>
             <w:proofErr w:type="spellEnd"/>
             <w:r>
@@ -2373,7 +2186,7 @@
                 <w:szCs w:val="24"/>
                 <w:lang w:val="hr-HR"/>
               </w:rPr>
-              <w:t>block_filler</w:t>
+              <w:t>block_objection</w:t>
             </w:r>
             <w:proofErr w:type="spellEnd"/>
             <w:r>
@@ -2388,7 +2201,7 @@
       </w:tr>
       <w:tr>
         <w:trPr>
-          <w:trHeight w:val="980"/>
+          <w:trHeight w:val="938"/>
         </w:trPr>
         <w:tc>
           <w:tcPr>
@@ -2402,19 +2215,44 @@
                 <w:szCs w:val="24"/>
               </w:rPr>
             </w:pPr>
+            <w:proofErr w:type="spellStart"/>
             <w:r>
               <w:rPr>
                 <w:rFonts w:cstheme="minorHAnsi"/>
                 <w:szCs w:val="24"/>
               </w:rPr>
-              <w:t>Da</w:t>
-            </w:r>
+              <w:t>Procjenu</w:t>
+            </w:r>
+            <w:proofErr w:type="spellEnd"/>
             <w:r>
               <w:rPr>
                 <w:rFonts w:cstheme="minorHAnsi"/>
                 <w:szCs w:val="24"/>
               </w:rPr>
-              <w:t>tum:</w:t>
+              <w:t xml:space="preserve"> je </w:t>
+            </w:r>
+            <w:proofErr w:type="spellStart"/>
+            <w:r>
+              <w:rPr>
+                <w:rFonts w:cstheme="minorHAnsi"/>
+                <w:szCs w:val="24"/>
+              </w:rPr>
+              <w:t>proveo</w:t>
+            </w:r>
+            <w:proofErr w:type="spellEnd"/>
+            <w:r>
+              <w:rPr>
+                <w:rFonts w:cstheme="minorHAnsi"/>
+                <w:szCs w:val="24"/>
+              </w:rPr>
+              <w:t>/la</w:t>
+            </w:r>
+            <w:r>
+              <w:rPr>
+                <w:rFonts w:cstheme="minorHAnsi"/>
+                <w:szCs w:val="24"/>
+              </w:rPr>
+              <w:t>:</w:t>
             </w:r>
           </w:p>
         </w:tc>
@@ -2443,14 +2281,21 @@
                 <w:szCs w:val="24"/>
                 <w:lang w:val="hr-HR"/>
               </w:rPr>
-              <w:t>block_</w:t>
-            </w:r>
-            <w:r>
-              <w:rPr>
-                <w:szCs w:val="24"/>
-                <w:lang w:val="hr-HR"/>
-              </w:rPr>
-              <w:t>date</w:t>
+              <w:t>block_filler</w:t>
+            </w:r>
+            <w:r>
+              <w:rPr>
+                <w:szCs w:val="24"/>
+                <w:lang w:val="hr-HR"/>
+              </w:rPr>
+              <w:t>_i</w:t>
+            </w:r>
+            <w:r>
+              <w:rPr>
+                <w:szCs w:val="24"/>
+                <w:lang w:val="hr-HR"/>
+              </w:rPr>
+              <w:t>nfo</w:t>
             </w:r>
             <w:proofErr w:type="spellEnd"/>
             <w:r>
@@ -2476,13 +2321,29 @@
               </w:rPr>
               <w:t>${</w:t>
             </w:r>
-            <w:r>
-              <w:rPr>
-                <w:szCs w:val="24"/>
-                <w:lang w:val="hr-HR"/>
-              </w:rPr>
-              <w:t>date</w:t>
-            </w:r>
+            <w:proofErr w:type="spellStart"/>
+            <w:r>
+              <w:rPr>
+                <w:szCs w:val="24"/>
+                <w:lang w:val="hr-HR"/>
+              </w:rPr>
+              <w:t>filler</w:t>
+            </w:r>
+            <w:r>
+              <w:rPr>
+                <w:szCs w:val="24"/>
+                <w:lang w:val="hr-HR"/>
+              </w:rPr>
+              <w:t>_i</w:t>
+            </w:r>
+            <w:r>
+              <w:rPr>
+                <w:szCs w:val="24"/>
+                <w:lang w:val="hr-HR"/>
+              </w:rPr>
+              <w:t>nfo</w:t>
+            </w:r>
+            <w:proofErr w:type="spellEnd"/>
             <w:r>
               <w:rPr>
                 <w:szCs w:val="24"/>
@@ -2495,6 +2356,90 @@
             <w:pPr>
               <w:spacing w:line="240" w:lineRule="auto"/>
               <w:rPr>
+                <w:szCs w:val="24"/>
+                <w:lang w:val="hr-HR"/>
+              </w:rPr>
+            </w:pPr>
+            <w:r>
+              <w:rPr>
+                <w:szCs w:val="24"/>
+                <w:lang w:val="hr-HR"/>
+              </w:rPr>
+              <w:t>${/</w:t>
+            </w:r>
+            <w:proofErr w:type="spellStart"/>
+            <w:r>
+              <w:rPr>
+                <w:szCs w:val="24"/>
+                <w:lang w:val="hr-HR"/>
+              </w:rPr>
+              <w:t>block_filler</w:t>
+            </w:r>
+            <w:r>
+              <w:rPr>
+                <w:szCs w:val="24"/>
+                <w:lang w:val="hr-HR"/>
+              </w:rPr>
+              <w:t>_i</w:t>
+            </w:r>
+            <w:r>
+              <w:rPr>
+                <w:szCs w:val="24"/>
+                <w:lang w:val="hr-HR"/>
+              </w:rPr>
+              <w:t>nfo</w:t>
+            </w:r>
+            <w:proofErr w:type="spellEnd"/>
+            <w:r>
+              <w:rPr>
+                <w:szCs w:val="24"/>
+                <w:lang w:val="hr-HR"/>
+              </w:rPr>
+              <w:t>}</w:t>
+            </w:r>
+          </w:p>
+        </w:tc>
+      </w:tr>
+      <w:tr>
+        <w:trPr>
+          <w:trHeight w:val="357"/>
+        </w:trPr>
+        <w:tc>
+          <w:tcPr>
+            <w:tcW w:w="5949" w:type="dxa"/>
+          </w:tcPr>
+          <w:p>
+            <w:pPr>
+              <w:spacing w:line="240" w:lineRule="auto"/>
+              <w:rPr>
+                <w:rFonts w:cstheme="minorHAnsi"/>
+                <w:szCs w:val="24"/>
+              </w:rPr>
+            </w:pPr>
+            <w:r>
+              <w:rPr>
+                <w:rFonts w:cstheme="minorHAnsi"/>
+                <w:szCs w:val="24"/>
+              </w:rPr>
+              <w:t>Da</w:t>
+            </w:r>
+            <w:r>
+              <w:rPr>
+                <w:rFonts w:cstheme="minorHAnsi"/>
+                <w:szCs w:val="24"/>
+              </w:rPr>
+              <w:t>tum:</w:t>
+            </w:r>
+          </w:p>
+        </w:tc>
+        <w:tc>
+          <w:tcPr>
+            <w:tcW w:w="3805" w:type="dxa"/>
+          </w:tcPr>
+          <w:p>
+            <w:pPr>
+              <w:spacing w:line="240" w:lineRule="auto"/>
+              <w:rPr>
                 <w:color w:val="FFFFFF" w:themeColor="background1"/>
                 <w:szCs w:val="24"/>
                 <w:lang w:val="hr-HR"/>
@@ -2505,31 +2450,25 @@
                 <w:szCs w:val="24"/>
                 <w:lang w:val="hr-HR"/>
               </w:rPr>
-              <w:t>${/</w:t>
-            </w:r>
-            <w:proofErr w:type="spellStart"/>
-            <w:r>
-              <w:rPr>
-                <w:szCs w:val="24"/>
-                <w:lang w:val="hr-HR"/>
-              </w:rPr>
-              <w:t>block_</w:t>
-            </w:r>
-            <w:r>
-              <w:rPr>
-                <w:szCs w:val="24"/>
-                <w:lang w:val="hr-HR"/>
-              </w:rPr>
-              <w:t>date</w:t>
-            </w:r>
-            <w:proofErr w:type="spellEnd"/>
-            <w:r>
-              <w:rPr>
-                <w:szCs w:val="24"/>
-                <w:lang w:val="hr-HR"/>
-              </w:rPr>
-              <w:t>}</w:t>
-            </w:r>
+              <w:t>${</w:t>
+            </w:r>
+            <w:r>
+              <w:rPr>
+                <w:szCs w:val="24"/>
+                <w:lang w:val="hr-HR"/>
+              </w:rPr>
+              <w:t>date}</w:t>
+            </w:r>
+          </w:p>
+          <w:p>
+            <w:pPr>
+              <w:spacing w:line="240" w:lineRule="auto"/>
+              <w:rPr>
+                <w:color w:val="FFFFFF" w:themeColor="background1"/>
+                <w:szCs w:val="24"/>
+                <w:lang w:val="hr-HR"/>
+              </w:rPr>
+            </w:pPr>
           </w:p>
         </w:tc>
       </w:tr>
@@ -2595,6 +2534,9 @@
         <w:gridCol w:w="9770"/>
       </w:tblGrid>
       <w:tr>
+        <w:trPr>
+          <w:trHeight w:val="1464"/>
+        </w:trPr>
         <w:tc>
           <w:tcPr>
             <w:tcW w:w="9994" w:type="dxa"/>
@@ -2681,18 +2623,6 @@
               </w:rPr>
               <w:t>Uključite detalje o vašim svrhama i pravnoj osnovi za obradu u svojim pravilima/obavijestima o zaštitu podataka/ politici privatnosti.</w:t>
             </w:r>
-          </w:p>
-          <w:p>
-            <w:pPr>
-              <w:shd w:val="clear" w:color="auto" w:fill="FFFFFF" w:themeFill="background1"/>
-              <w:spacing w:line="240" w:lineRule="auto"/>
-              <w:rPr>
-                <w:rFonts w:eastAsia="Times New Roman" w:cstheme="minorHAnsi"/>
-                <w:bCs/>
-                <w:szCs w:val="24"/>
-                <w:lang w:val="hr-HR" w:eastAsia="en-GB"/>
-              </w:rPr>
-            </w:pPr>
           </w:p>
         </w:tc>
       </w:tr>
